--- a/Exercise 14, 15/Exercise 14.docx
+++ b/Exercise 14, 15/Exercise 14.docx
@@ -190,6 +190,7 @@
       <w:r>
         <w:rPr>
           <w:rFonts w:ascii="Times New Roman" w:hAnsi="Times New Roman" w:cs="Times New Roman"/>
+          <w:noProof/>
           <w:sz w:val="36"/>
           <w:szCs w:val="36"/>
         </w:rPr>
@@ -209,7 +210,7 @@
                     <pic:cNvPicPr/>
                   </pic:nvPicPr>
                   <pic:blipFill>
-                    <a:blip r:embed="rId5"/>
+                    <a:blip r:embed="rId7"/>
                     <a:stretch>
                       <a:fillRect/>
                     </a:stretch>
@@ -241,6 +242,7 @@
       <w:r>
         <w:rPr>
           <w:rFonts w:ascii="Times New Roman" w:hAnsi="Times New Roman" w:cs="Times New Roman"/>
+          <w:noProof/>
           <w:sz w:val="36"/>
           <w:szCs w:val="36"/>
         </w:rPr>
@@ -269,7 +271,7 @@
                     <pic:cNvPicPr/>
                   </pic:nvPicPr>
                   <pic:blipFill>
-                    <a:blip r:embed="rId6">
+                    <a:blip r:embed="rId8">
                       <a:extLst>
                         <a:ext uri="{28A0092B-C50C-407E-A947-70E740481C1C}">
                           <a14:useLocalDpi xmlns:a14="http://schemas.microsoft.com/office/drawing/2010/main" val="0"/>
@@ -304,6 +306,7 @@
       <w:r>
         <w:rPr>
           <w:rFonts w:ascii="Times New Roman" w:hAnsi="Times New Roman" w:cs="Times New Roman"/>
+          <w:noProof/>
           <w:sz w:val="36"/>
           <w:szCs w:val="36"/>
         </w:rPr>
@@ -323,7 +326,7 @@
                     <pic:cNvPicPr/>
                   </pic:nvPicPr>
                   <pic:blipFill>
-                    <a:blip r:embed="rId7"/>
+                    <a:blip r:embed="rId9"/>
                     <a:stretch>
                       <a:fillRect/>
                     </a:stretch>
@@ -352,6 +355,60 @@
           <w:szCs w:val="36"/>
         </w:rPr>
       </w:pPr>
+      <w:r>
+        <w:rPr>
+          <w:noProof/>
+        </w:rPr>
+        <w:lastRenderedPageBreak/>
+        <w:drawing>
+          <wp:inline distT="0" distB="0" distL="0" distR="0" wp14:anchorId="3EDBA8C5" wp14:editId="7E23B7AF">
+            <wp:extent cx="5449570" cy="3593844"/>
+            <wp:effectExtent l="0" t="0" r="0" b="6985"/>
+            <wp:docPr id="2062543552" name="Billede 1" descr="Ingen tilgængelig beskrivelse."/>
+            <wp:cNvGraphicFramePr>
+              <a:graphicFrameLocks xmlns:a="http://schemas.openxmlformats.org/drawingml/2006/main" noChangeAspect="1"/>
+            </wp:cNvGraphicFramePr>
+            <a:graphic xmlns:a="http://schemas.openxmlformats.org/drawingml/2006/main">
+              <a:graphicData uri="http://schemas.openxmlformats.org/drawingml/2006/picture">
+                <pic:pic xmlns:pic="http://schemas.openxmlformats.org/drawingml/2006/picture">
+                  <pic:nvPicPr>
+                    <pic:cNvPr id="0" name="Picture 1" descr="Ingen tilgængelig beskrivelse."/>
+                    <pic:cNvPicPr>
+                      <a:picLocks noChangeAspect="1" noChangeArrowheads="1"/>
+                    </pic:cNvPicPr>
+                  </pic:nvPicPr>
+                  <pic:blipFill>
+                    <a:blip r:embed="rId10">
+                      <a:extLst>
+                        <a:ext uri="{28A0092B-C50C-407E-A947-70E740481C1C}">
+                          <a14:useLocalDpi xmlns:a14="http://schemas.microsoft.com/office/drawing/2010/main" val="0"/>
+                        </a:ext>
+                      </a:extLst>
+                    </a:blip>
+                    <a:srcRect/>
+                    <a:stretch>
+                      <a:fillRect/>
+                    </a:stretch>
+                  </pic:blipFill>
+                  <pic:spPr bwMode="auto">
+                    <a:xfrm>
+                      <a:off x="0" y="0"/>
+                      <a:ext cx="5452046" cy="3595477"/>
+                    </a:xfrm>
+                    <a:prstGeom prst="rect">
+                      <a:avLst/>
+                    </a:prstGeom>
+                    <a:noFill/>
+                    <a:ln>
+                      <a:noFill/>
+                    </a:ln>
+                  </pic:spPr>
+                </pic:pic>
+              </a:graphicData>
+            </a:graphic>
+          </wp:inline>
+        </w:drawing>
+      </w:r>
     </w:p>
     <w:p>
       <w:pPr>
@@ -484,7 +541,7 @@
     </w:p>
     <w:p/>
     <w:sectPr>
-      <w:headerReference w:type="default" r:id="rId8"/>
+      <w:headerReference w:type="default" r:id="rId11"/>
       <w:pgSz w:w="11906" w:h="16838"/>
       <w:pgMar w:top="1701" w:right="1134" w:bottom="1701" w:left="1134" w:header="708" w:footer="708" w:gutter="0"/>
       <w:cols w:space="708"/>
@@ -494,6 +551,56 @@
 </w:document>
 </file>
 
+<file path=word/endnotes.xml><?xml version="1.0" encoding="utf-8"?>
+<w:endnotes xmlns:wpc="http://schemas.microsoft.com/office/word/2010/wordprocessingCanvas" xmlns:cx="http://schemas.microsoft.com/office/drawing/2014/chartex" xmlns:cx1="http://schemas.microsoft.com/office/drawing/2015/9/8/chartex" xmlns:cx2="http://schemas.microsoft.com/office/drawing/2015/10/21/chartex" xmlns:cx3="http://schemas.microsoft.com/office/drawing/2016/5/9/chartex" xmlns:cx4="http://schemas.microsoft.com/office/drawing/2016/5/10/chartex" xmlns:cx5="http://schemas.microsoft.com/office/drawing/2016/5/11/chartex" xmlns:cx6="http://schemas.microsoft.com/office/drawing/2016/5/12/chartex" xmlns:cx7="http://schemas.microsoft.com/office/drawing/2016/5/13/chartex" xmlns:cx8="http://schemas.microsoft.com/office/drawing/2016/5/14/chartex" xmlns:mc="http://schemas.openxmlformats.org/markup-compatibility/2006" xmlns:aink="http://schemas.microsoft.com/office/drawing/2016/ink" xmlns:am3d="http://schemas.microsoft.com/office/drawing/2017/model3d" xmlns:o="urn:schemas-microsoft-com:office:office" xmlns:oel="http://schemas.microsoft.com/office/2019/extlst" xmlns:r="http://schemas.openxmlformats.org/officeDocument/2006/relationships" xmlns:m="http://schemas.openxmlformats.org/officeDocument/2006/math" xmlns:v="urn:schemas-microsoft-com:vml" xmlns:wp14="http://schemas.microsoft.com/office/word/2010/wordprocessingDrawing" xmlns:wp="http://schemas.openxmlformats.org/drawingml/2006/wordprocessingDrawing" xmlns:w10="urn:schemas-microsoft-com:office:word" xmlns:w="http://schemas.openxmlformats.org/wordprocessingml/2006/main" xmlns:w14="http://schemas.microsoft.com/office/word/2010/wordml" xmlns:w15="http://schemas.microsoft.com/office/word/2012/wordml" xmlns:w16cex="http://schemas.microsoft.com/office/word/2018/wordml/cex" xmlns:w16cid="http://schemas.microsoft.com/office/word/2016/wordml/cid" xmlns:w16="http://schemas.microsoft.com/office/word/2018/wordml" xmlns:w16sdtdh="http://schemas.microsoft.com/office/word/2020/wordml/sdtdatahash" xmlns:w16se="http://schemas.microsoft.com/office/word/2015/wordml/symex" xmlns:wpg="http://schemas.microsoft.com/office/word/2010/wordprocessingGroup" xmlns:wpi="http://schemas.microsoft.com/office/word/2010/wordprocessingInk" xmlns:wne="http://schemas.microsoft.com/office/word/2006/wordml" xmlns:wps="http://schemas.microsoft.com/office/word/2010/wordprocessingShape" mc:Ignorable="w14 w15 w16se w16cid w16 w16cex w16sdtdh wp14">
+  <w:endnote w:type="separator" w:id="-1">
+    <w:p>
+      <w:pPr>
+        <w:spacing w:after="0" w:line="240" w:lineRule="auto"/>
+      </w:pPr>
+      <w:r>
+        <w:separator/>
+      </w:r>
+    </w:p>
+  </w:endnote>
+  <w:endnote w:type="continuationSeparator" w:id="0">
+    <w:p>
+      <w:pPr>
+        <w:spacing w:after="0" w:line="240" w:lineRule="auto"/>
+      </w:pPr>
+      <w:r>
+        <w:continuationSeparator/>
+      </w:r>
+    </w:p>
+  </w:endnote>
+</w:endnotes>
+</file>
+
+<file path=word/footnotes.xml><?xml version="1.0" encoding="utf-8"?>
+<w:footnotes xmlns:wpc="http://schemas.microsoft.com/office/word/2010/wordprocessingCanvas" xmlns:cx="http://schemas.microsoft.com/office/drawing/2014/chartex" xmlns:cx1="http://schemas.microsoft.com/office/drawing/2015/9/8/chartex" xmlns:cx2="http://schemas.microsoft.com/office/drawing/2015/10/21/chartex" xmlns:cx3="http://schemas.microsoft.com/office/drawing/2016/5/9/chartex" xmlns:cx4="http://schemas.microsoft.com/office/drawing/2016/5/10/chartex" xmlns:cx5="http://schemas.microsoft.com/office/drawing/2016/5/11/chartex" xmlns:cx6="http://schemas.microsoft.com/office/drawing/2016/5/12/chartex" xmlns:cx7="http://schemas.microsoft.com/office/drawing/2016/5/13/chartex" xmlns:cx8="http://schemas.microsoft.com/office/drawing/2016/5/14/chartex" xmlns:mc="http://schemas.openxmlformats.org/markup-compatibility/2006" xmlns:aink="http://schemas.microsoft.com/office/drawing/2016/ink" xmlns:am3d="http://schemas.microsoft.com/office/drawing/2017/model3d" xmlns:o="urn:schemas-microsoft-com:office:office" xmlns:oel="http://schemas.microsoft.com/office/2019/extlst" xmlns:r="http://schemas.openxmlformats.org/officeDocument/2006/relationships" xmlns:m="http://schemas.openxmlformats.org/officeDocument/2006/math" xmlns:v="urn:schemas-microsoft-com:vml" xmlns:wp14="http://schemas.microsoft.com/office/word/2010/wordprocessingDrawing" xmlns:wp="http://schemas.openxmlformats.org/drawingml/2006/wordprocessingDrawing" xmlns:w10="urn:schemas-microsoft-com:office:word" xmlns:w="http://schemas.openxmlformats.org/wordprocessingml/2006/main" xmlns:w14="http://schemas.microsoft.com/office/word/2010/wordml" xmlns:w15="http://schemas.microsoft.com/office/word/2012/wordml" xmlns:w16cex="http://schemas.microsoft.com/office/word/2018/wordml/cex" xmlns:w16cid="http://schemas.microsoft.com/office/word/2016/wordml/cid" xmlns:w16="http://schemas.microsoft.com/office/word/2018/wordml" xmlns:w16sdtdh="http://schemas.microsoft.com/office/word/2020/wordml/sdtdatahash" xmlns:w16se="http://schemas.microsoft.com/office/word/2015/wordml/symex" xmlns:wpg="http://schemas.microsoft.com/office/word/2010/wordprocessingGroup" xmlns:wpi="http://schemas.microsoft.com/office/word/2010/wordprocessingInk" xmlns:wne="http://schemas.microsoft.com/office/word/2006/wordml" xmlns:wps="http://schemas.microsoft.com/office/word/2010/wordprocessingShape" mc:Ignorable="w14 w15 w16se w16cid w16 w16cex w16sdtdh wp14">
+  <w:footnote w:type="separator" w:id="-1">
+    <w:p>
+      <w:pPr>
+        <w:spacing w:after="0" w:line="240" w:lineRule="auto"/>
+      </w:pPr>
+      <w:r>
+        <w:separator/>
+      </w:r>
+    </w:p>
+  </w:footnote>
+  <w:footnote w:type="continuationSeparator" w:id="0">
+    <w:p>
+      <w:pPr>
+        <w:spacing w:after="0" w:line="240" w:lineRule="auto"/>
+      </w:pPr>
+      <w:r>
+        <w:continuationSeparator/>
+      </w:r>
+    </w:p>
+  </w:footnote>
+</w:footnotes>
+</file>
+
 <file path=word/header1.xml><?xml version="1.0" encoding="utf-8"?>
 <w:hdr xmlns:wpc="http://schemas.microsoft.com/office/word/2010/wordprocessingCanvas" xmlns:cx="http://schemas.microsoft.com/office/drawing/2014/chartex" xmlns:cx1="http://schemas.microsoft.com/office/drawing/2015/9/8/chartex" xmlns:cx2="http://schemas.microsoft.com/office/drawing/2015/10/21/chartex" xmlns:cx3="http://schemas.microsoft.com/office/drawing/2016/5/9/chartex" xmlns:cx4="http://schemas.microsoft.com/office/drawing/2016/5/10/chartex" xmlns:cx5="http://schemas.microsoft.com/office/drawing/2016/5/11/chartex" xmlns:cx6="http://schemas.microsoft.com/office/drawing/2016/5/12/chartex" xmlns:cx7="http://schemas.microsoft.com/office/drawing/2016/5/13/chartex" xmlns:cx8="http://schemas.microsoft.com/office/drawing/2016/5/14/chartex" xmlns:mc="http://schemas.openxmlformats.org/markup-compatibility/2006" xmlns:aink="http://schemas.microsoft.com/office/drawing/2016/ink" xmlns:am3d="http://schemas.microsoft.com/office/drawing/2017/model3d" xmlns:o="urn:schemas-microsoft-com:office:office" xmlns:oel="http://schemas.microsoft.com/office/2019/extlst" xmlns:r="http://schemas.openxmlformats.org/officeDocument/2006/relationships" xmlns:m="http://schemas.openxmlformats.org/officeDocument/2006/math" xmlns:v="urn:schemas-microsoft-com:vml" xmlns:wp14="http://schemas.microsoft.com/office/word/2010/wordprocessingDrawing" xmlns:wp="http://schemas.openxmlformats.org/drawingml/2006/wordprocessingDrawing" xmlns:w10="urn:schemas-microsoft-com:office:word" xmlns:w="http://schemas.openxmlformats.org/wordprocessingml/2006/main" xmlns:w14="http://schemas.microsoft.com/office/word/2010/wordml" xmlns:w15="http://schemas.microsoft.com/office/word/2012/wordml" xmlns:w16cex="http://schemas.microsoft.com/office/word/2018/wordml/cex" xmlns:w16cid="http://schemas.microsoft.com/office/word/2016/wordml/cid" xmlns:w16="http://schemas.microsoft.com/office/word/2018/wordml" xmlns:w16sdtdh="http://schemas.microsoft.com/office/word/2020/wordml/sdtdatahash" xmlns:w16se="http://schemas.microsoft.com/office/word/2015/wordml/symex" xmlns:wpg="http://schemas.microsoft.com/office/word/2010/wordprocessingGroup" xmlns:wpi="http://schemas.microsoft.com/office/word/2010/wordprocessingInk" xmlns:wne="http://schemas.microsoft.com/office/word/2006/wordml" xmlns:wps="http://schemas.microsoft.com/office/word/2010/wordprocessingShape" mc:Ignorable="w14 w15 w16se w16cid w16 w16cex w16sdtdh wp14">
   <w:p>
@@ -501,10 +608,7 @@
       <w:spacing w:after="0"/>
     </w:pPr>
     <w:r>
-      <w:t xml:space="preserve">34338 Telecommunication </w:t>
-    </w:r>
-    <w:r>
-      <w:t xml:space="preserve">programming projects with Arduino </w:t>
+      <w:t xml:space="preserve">34338 Telecommunication programming projects with Arduino </w:t>
     </w:r>
   </w:p>
 </w:hdr>
